--- a/summary.docx
+++ b/summary.docx
@@ -260,6 +260,167 @@
       <w:r>
         <w:t>: Identifies exact failure points</w:t>
       </w:r>
+      <w:r>
+        <w:t xml:space="preserve"> </w:t>
+      </w:r>
+    </w:p>
+    <w:p>
+      <w:pPr>
+        <w:ind w:left="360"/>
+        <w:rPr>
+          <w:b/>
+          <w:bCs/>
+        </w:rPr>
+      </w:pPr>
+      <w:r>
+        <w:rPr>
+          <w:b/>
+          <w:bCs/>
+        </w:rPr>
+        <w:t>NOTE:</w:t>
+      </w:r>
+    </w:p>
+    <w:p>
+      <w:pPr>
+        <w:ind w:left="360"/>
+        <w:rPr>
+          <w:b/>
+          <w:bCs/>
+        </w:rPr>
+      </w:pPr>
+      <w:r>
+        <w:rPr>
+          <w:b/>
+          <w:bCs/>
+        </w:rPr>
+        <w:t xml:space="preserve">This script is a learning/demo prototype created to understand the logic behind "allow" and "deny" decisions (how conditions like </w:t>
+      </w:r>
+      <w:proofErr w:type="spellStart"/>
+      <w:r>
+        <w:rPr>
+          <w:b/>
+          <w:bCs/>
+        </w:rPr>
+        <w:t>StringEquals</w:t>
+      </w:r>
+      <w:proofErr w:type="spellEnd"/>
+      <w:r>
+        <w:rPr>
+          <w:b/>
+          <w:bCs/>
+        </w:rPr>
+        <w:t xml:space="preserve">, </w:t>
+      </w:r>
+      <w:proofErr w:type="spellStart"/>
+      <w:r>
+        <w:rPr>
+          <w:b/>
+          <w:bCs/>
+        </w:rPr>
+        <w:t>IpAddress</w:t>
+      </w:r>
+      <w:proofErr w:type="spellEnd"/>
+      <w:r>
+        <w:rPr>
+          <w:b/>
+          <w:bCs/>
+        </w:rPr>
+        <w:t>, Null, etc. affect the result).</w:t>
+      </w:r>
+    </w:p>
+    <w:p>
+      <w:pPr>
+        <w:numPr>
+          <w:ilvl w:val="0"/>
+          <w:numId w:val="2"/>
+        </w:numPr>
+        <w:rPr>
+          <w:b/>
+          <w:bCs/>
+        </w:rPr>
+      </w:pPr>
+      <w:r>
+        <w:rPr>
+          <w:b/>
+          <w:bCs/>
+        </w:rPr>
+        <w:t>It is not production-ready software. It is intended only to show the idea of layered checks (global rules → service rules → policy conditions) and to help me practice reading, modifying, and testing code.</w:t>
+      </w:r>
+    </w:p>
+    <w:p>
+      <w:pPr>
+        <w:numPr>
+          <w:ilvl w:val="0"/>
+          <w:numId w:val="2"/>
+        </w:numPr>
+        <w:rPr>
+          <w:b/>
+          <w:bCs/>
+        </w:rPr>
+      </w:pPr>
+      <w:r>
+        <w:rPr>
+          <w:b/>
+          <w:bCs/>
+        </w:rPr>
+        <w:t>I used the example test cases in the file to experiment with different requests and to see why each one is ALLOWED or DENIED.</w:t>
+      </w:r>
+    </w:p>
+    <w:p>
+      <w:pPr>
+        <w:numPr>
+          <w:ilvl w:val="0"/>
+          <w:numId w:val="2"/>
+        </w:numPr>
+        <w:rPr>
+          <w:b/>
+          <w:bCs/>
+        </w:rPr>
+      </w:pPr>
+      <w:r>
+        <w:rPr>
+          <w:b/>
+          <w:bCs/>
+        </w:rPr>
+        <w:t>I am still learning — any feedback or suggestions to make the code clearer or simpler for learning are welcome.</w:t>
+      </w:r>
+    </w:p>
+    <w:p>
+      <w:pPr>
+        <w:ind w:left="360"/>
+        <w:rPr>
+          <w:b/>
+          <w:bCs/>
+        </w:rPr>
+      </w:pPr>
+      <w:r>
+        <w:rPr>
+          <w:b/>
+          <w:bCs/>
+        </w:rPr>
+        <w:t xml:space="preserve">Thank you, </w:t>
+      </w:r>
+      <w:proofErr w:type="spellStart"/>
+      <w:r>
+        <w:rPr>
+          <w:b/>
+          <w:bCs/>
+        </w:rPr>
+        <w:t>sarthpathare</w:t>
+      </w:r>
+      <w:proofErr w:type="spellEnd"/>
+      <w:r>
+        <w:rPr>
+          <w:b/>
+          <w:bCs/>
+        </w:rPr>
+        <w:t>-stack (9th grade)</w:t>
+      </w:r>
+    </w:p>
+    <w:p>
+      <w:pPr>
+        <w:ind w:left="360"/>
+      </w:pPr>
     </w:p>
     <w:p/>
     <w:sectPr>
@@ -275,6 +436,155 @@
 <file path=word/numbering.xml><?xml version="1.0" encoding="utf-8"?>
 <w:numbering xmlns:wpc="http://schemas.microsoft.com/office/word/2010/wordprocessingCanvas" xmlns:cx="http://schemas.microsoft.com/office/drawing/2014/chartex" xmlns:cx1="http://schemas.microsoft.com/office/drawing/2015/9/8/chartex" xmlns:cx2="http://schemas.microsoft.com/office/drawing/2015/10/21/chartex" xmlns:cx3="http://schemas.microsoft.com/office/drawing/2016/5/9/chartex" xmlns:cx4="http://schemas.microsoft.com/office/drawing/2016/5/10/chartex" xmlns:cx5="http://schemas.microsoft.com/office/drawing/2016/5/11/chartex" xmlns:cx6="http://schemas.microsoft.com/office/drawing/2016/5/12/chartex" xmlns:cx7="http://schemas.microsoft.com/office/drawing/2016/5/13/chartex" xmlns:cx8="http://schemas.microsoft.com/office/drawing/2016/5/14/chartex" xmlns:mc="http://schemas.openxmlformats.org/markup-compatibility/2006" xmlns:aink="http://schemas.microsoft.com/office/drawing/2016/ink" xmlns:am3d="http://schemas.microsoft.com/office/drawing/2017/model3d" xmlns:o="urn:schemas-microsoft-com:office:office" xmlns:oel="http://schemas.microsoft.com/office/2019/extlst" xmlns:r="http://schemas.openxmlformats.org/officeDocument/2006/relationships" xmlns:m="http://schemas.openxmlformats.org/officeDocument/2006/math" xmlns:v="urn:schemas-microsoft-com:vml" xmlns:wp14="http://schemas.microsoft.com/office/word/2010/wordprocessingDrawing" xmlns:wp="http://schemas.openxmlformats.org/drawingml/2006/wordprocessingDrawing" xmlns:w10="urn:schemas-microsoft-com:office:word" xmlns:w="http://schemas.openxmlformats.org/wordprocessingml/2006/main" xmlns:w14="http://schemas.microsoft.com/office/word/2010/wordml" xmlns:w15="http://schemas.microsoft.com/office/word/2012/wordml" xmlns:w16cex="http://schemas.microsoft.com/office/word/2018/wordml/cex" xmlns:w16cid="http://schemas.microsoft.com/office/word/2016/wordml/cid" xmlns:w16="http://schemas.microsoft.com/office/word/2018/wordml" xmlns:w16du="http://schemas.microsoft.com/office/word/2023/wordml/word16du" xmlns:w16sdtdh="http://schemas.microsoft.com/office/word/2020/wordml/sdtdatahash" xmlns:w16sdtfl="http://schemas.microsoft.com/office/word/2024/wordml/sdtformatlock" xmlns:w16se="http://schemas.microsoft.com/office/word/2015/wordml/symex" xmlns:wpg="http://schemas.microsoft.com/office/word/2010/wordprocessingGroup" xmlns:wpi="http://schemas.microsoft.com/office/word/2010/wordprocessingInk" xmlns:wne="http://schemas.microsoft.com/office/word/2006/wordml" xmlns:wps="http://schemas.microsoft.com/office/word/2010/wordprocessingShape" mc:Ignorable="w14 w15 w16se w16cid w16 w16cex w16sdtdh w16sdtfl w16du wp14">
   <w:abstractNum w:abstractNumId="0" w15:restartNumberingAfterBreak="0">
+    <w:nsid w:val="1E2A7850"/>
+    <w:multiLevelType w:val="multilevel"/>
+    <w:tmpl w:val="D222124A"/>
+    <w:lvl w:ilvl="0">
+      <w:start w:val="1"/>
+      <w:numFmt w:val="bullet"/>
+      <w:lvlText w:val=""/>
+      <w:lvlJc w:val="left"/>
+      <w:pPr>
+        <w:tabs>
+          <w:tab w:val="num" w:pos="720"/>
+        </w:tabs>
+        <w:ind w:left="720" w:hanging="360"/>
+      </w:pPr>
+      <w:rPr>
+        <w:rFonts w:ascii="Symbol" w:hAnsi="Symbol" w:hint="default"/>
+        <w:sz w:val="20"/>
+      </w:rPr>
+    </w:lvl>
+    <w:lvl w:ilvl="1" w:tentative="1">
+      <w:start w:val="1"/>
+      <w:numFmt w:val="bullet"/>
+      <w:lvlText w:val="o"/>
+      <w:lvlJc w:val="left"/>
+      <w:pPr>
+        <w:tabs>
+          <w:tab w:val="num" w:pos="1440"/>
+        </w:tabs>
+        <w:ind w:left="1440" w:hanging="360"/>
+      </w:pPr>
+      <w:rPr>
+        <w:rFonts w:ascii="Courier New" w:hAnsi="Courier New" w:hint="default"/>
+        <w:sz w:val="20"/>
+      </w:rPr>
+    </w:lvl>
+    <w:lvl w:ilvl="2" w:tentative="1">
+      <w:start w:val="1"/>
+      <w:numFmt w:val="bullet"/>
+      <w:lvlText w:val=""/>
+      <w:lvlJc w:val="left"/>
+      <w:pPr>
+        <w:tabs>
+          <w:tab w:val="num" w:pos="2160"/>
+        </w:tabs>
+        <w:ind w:left="2160" w:hanging="360"/>
+      </w:pPr>
+      <w:rPr>
+        <w:rFonts w:ascii="Wingdings" w:hAnsi="Wingdings" w:hint="default"/>
+        <w:sz w:val="20"/>
+      </w:rPr>
+    </w:lvl>
+    <w:lvl w:ilvl="3" w:tentative="1">
+      <w:start w:val="1"/>
+      <w:numFmt w:val="bullet"/>
+      <w:lvlText w:val=""/>
+      <w:lvlJc w:val="left"/>
+      <w:pPr>
+        <w:tabs>
+          <w:tab w:val="num" w:pos="2880"/>
+        </w:tabs>
+        <w:ind w:left="2880" w:hanging="360"/>
+      </w:pPr>
+      <w:rPr>
+        <w:rFonts w:ascii="Wingdings" w:hAnsi="Wingdings" w:hint="default"/>
+        <w:sz w:val="20"/>
+      </w:rPr>
+    </w:lvl>
+    <w:lvl w:ilvl="4" w:tentative="1">
+      <w:start w:val="1"/>
+      <w:numFmt w:val="bullet"/>
+      <w:lvlText w:val=""/>
+      <w:lvlJc w:val="left"/>
+      <w:pPr>
+        <w:tabs>
+          <w:tab w:val="num" w:pos="3600"/>
+        </w:tabs>
+        <w:ind w:left="3600" w:hanging="360"/>
+      </w:pPr>
+      <w:rPr>
+        <w:rFonts w:ascii="Wingdings" w:hAnsi="Wingdings" w:hint="default"/>
+        <w:sz w:val="20"/>
+      </w:rPr>
+    </w:lvl>
+    <w:lvl w:ilvl="5" w:tentative="1">
+      <w:start w:val="1"/>
+      <w:numFmt w:val="bullet"/>
+      <w:lvlText w:val=""/>
+      <w:lvlJc w:val="left"/>
+      <w:pPr>
+        <w:tabs>
+          <w:tab w:val="num" w:pos="4320"/>
+        </w:tabs>
+        <w:ind w:left="4320" w:hanging="360"/>
+      </w:pPr>
+      <w:rPr>
+        <w:rFonts w:ascii="Wingdings" w:hAnsi="Wingdings" w:hint="default"/>
+        <w:sz w:val="20"/>
+      </w:rPr>
+    </w:lvl>
+    <w:lvl w:ilvl="6" w:tentative="1">
+      <w:start w:val="1"/>
+      <w:numFmt w:val="bullet"/>
+      <w:lvlText w:val=""/>
+      <w:lvlJc w:val="left"/>
+      <w:pPr>
+        <w:tabs>
+          <w:tab w:val="num" w:pos="5040"/>
+        </w:tabs>
+        <w:ind w:left="5040" w:hanging="360"/>
+      </w:pPr>
+      <w:rPr>
+        <w:rFonts w:ascii="Wingdings" w:hAnsi="Wingdings" w:hint="default"/>
+        <w:sz w:val="20"/>
+      </w:rPr>
+    </w:lvl>
+    <w:lvl w:ilvl="7" w:tentative="1">
+      <w:start w:val="1"/>
+      <w:numFmt w:val="bullet"/>
+      <w:lvlText w:val=""/>
+      <w:lvlJc w:val="left"/>
+      <w:pPr>
+        <w:tabs>
+          <w:tab w:val="num" w:pos="5760"/>
+        </w:tabs>
+        <w:ind w:left="5760" w:hanging="360"/>
+      </w:pPr>
+      <w:rPr>
+        <w:rFonts w:ascii="Wingdings" w:hAnsi="Wingdings" w:hint="default"/>
+        <w:sz w:val="20"/>
+      </w:rPr>
+    </w:lvl>
+    <w:lvl w:ilvl="8" w:tentative="1">
+      <w:start w:val="1"/>
+      <w:numFmt w:val="bullet"/>
+      <w:lvlText w:val=""/>
+      <w:lvlJc w:val="left"/>
+      <w:pPr>
+        <w:tabs>
+          <w:tab w:val="num" w:pos="6480"/>
+        </w:tabs>
+        <w:ind w:left="6480" w:hanging="360"/>
+      </w:pPr>
+      <w:rPr>
+        <w:rFonts w:ascii="Wingdings" w:hAnsi="Wingdings" w:hint="default"/>
+        <w:sz w:val="20"/>
+      </w:rPr>
+    </w:lvl>
+  </w:abstractNum>
+  <w:abstractNum w:abstractNumId="1" w15:restartNumberingAfterBreak="0">
     <w:nsid w:val="6AA50D82"/>
     <w:multiLevelType w:val="multilevel"/>
     <w:tmpl w:val="C55010E8"/>
@@ -424,6 +734,9 @@
     </w:lvl>
   </w:abstractNum>
   <w:num w:numId="1" w16cid:durableId="1761247197">
+    <w:abstractNumId w:val="1"/>
+  </w:num>
+  <w:num w:numId="2" w16cid:durableId="209807344">
     <w:abstractNumId w:val="0"/>
   </w:num>
 </w:numbering>
@@ -1345,6 +1658,17 @@
       <w:spacing w:val="5"/>
     </w:rPr>
   </w:style>
+  <w:style w:type="paragraph" w:styleId="NormalWeb">
+    <w:name w:val="Normal (Web)"/>
+    <w:basedOn w:val="Normal"/>
+    <w:uiPriority w:val="99"/>
+    <w:semiHidden/>
+    <w:unhideWhenUsed/>
+    <w:rsid w:val="00563BD9"/>
+    <w:rPr>
+      <w:rFonts w:ascii="Times New Roman" w:hAnsi="Times New Roman" w:cs="Times New Roman"/>
+    </w:rPr>
+  </w:style>
 </w:styles>
 </file>
 
